--- a/reports/D03/Student#3/05 Requirements - Student #3.docx
+++ b/reports/D03/Student#3/05 Requirements - Student #3.docx
@@ -193,6 +193,7 @@
                 <w15:appearance w15:val="hidden"/>
                 <w:text/>
               </w:sdtPr>
+              <w:sdtEndPr/>
               <w:sdtContent>
                 <w:r>
                   <w:rPr>
@@ -413,8 +414,16 @@
                   <w:rPr>
                     <w:rFonts w:asciiTheme="majorHAnsi" w:hAnsiTheme="majorHAnsi" w:cstheme="majorHAnsi"/>
                   </w:rPr>
-                  <w:t>Vargas Muñiz</w:t>
+                  <w:t xml:space="preserve">Vargas </w:t>
                 </w:r>
+                <w:proofErr w:type="spellStart"/>
+                <w:r>
+                  <w:rPr>
+                    <w:rFonts w:asciiTheme="majorHAnsi" w:hAnsiTheme="majorHAnsi" w:cstheme="majorHAnsi"/>
+                  </w:rPr>
+                  <w:t>Muñiz</w:t>
+                </w:r>
+                <w:proofErr w:type="spellEnd"/>
                 <w:r>
                   <w:rPr>
                     <w:rFonts w:asciiTheme="majorHAnsi" w:hAnsiTheme="majorHAnsi" w:cstheme="majorHAnsi"/>
@@ -485,6 +494,7 @@
                   </w:rPr>
                   <w:t xml:space="preserve"> </w:t>
                 </w:r>
+                <w:proofErr w:type="spellStart"/>
                 <w:r>
                   <w:rPr>
                     <w:rFonts w:asciiTheme="majorHAnsi" w:hAnsiTheme="majorHAnsi" w:cstheme="majorHAnsi"/>
@@ -497,12 +507,21 @@
                   </w:rPr>
                   <w:t>sarrollador</w:t>
                 </w:r>
+                <w:proofErr w:type="spellEnd"/>
                 <w:r>
                   <w:rPr>
                     <w:rFonts w:asciiTheme="majorHAnsi" w:hAnsiTheme="majorHAnsi" w:cstheme="majorHAnsi"/>
                   </w:rPr>
-                  <w:t>, Analista</w:t>
+                  <w:t xml:space="preserve">, </w:t>
                 </w:r>
+                <w:proofErr w:type="spellStart"/>
+                <w:r>
+                  <w:rPr>
+                    <w:rFonts w:asciiTheme="majorHAnsi" w:hAnsiTheme="majorHAnsi" w:cstheme="majorHAnsi"/>
+                  </w:rPr>
+                  <w:t>Analista</w:t>
+                </w:r>
+                <w:proofErr w:type="spellEnd"/>
                 <w:r>
                   <w:rPr>
                     <w:rFonts w:asciiTheme="majorHAnsi" w:hAnsiTheme="majorHAnsi" w:cstheme="majorHAnsi"/>
@@ -599,12 +618,14 @@
                   </w:rPr>
                   <w:t xml:space="preserve"> </w:t>
                 </w:r>
+                <w:proofErr w:type="spellStart"/>
                 <w:r>
                   <w:rPr>
                     <w:rFonts w:asciiTheme="majorHAnsi" w:hAnsiTheme="majorHAnsi" w:cstheme="majorHAnsi"/>
                   </w:rPr>
                   <w:t>abril</w:t>
                 </w:r>
+                <w:proofErr w:type="spellEnd"/>
                 <w:r>
                   <w:rPr>
                     <w:rFonts w:asciiTheme="majorHAnsi" w:hAnsiTheme="majorHAnsi" w:cstheme="majorHAnsi"/>
@@ -2121,7 +2142,19 @@
             <w:rPr>
               <w:rFonts w:asciiTheme="majorHAnsi" w:hAnsiTheme="majorHAnsi" w:cstheme="majorHAnsi"/>
             </w:rPr>
-            <w:t xml:space="preserve">    </w:t>
+            <w:t xml:space="preserve"> </w:t>
+          </w:r>
+          <w:r>
+            <w:rPr>
+              <w:rFonts w:asciiTheme="majorHAnsi" w:hAnsiTheme="majorHAnsi" w:cstheme="majorHAnsi"/>
+            </w:rPr>
+            <w:t>X</w:t>
+          </w:r>
+          <w:r>
+            <w:rPr>
+              <w:rFonts w:asciiTheme="majorHAnsi" w:hAnsiTheme="majorHAnsi" w:cstheme="majorHAnsi"/>
+            </w:rPr>
+            <w:t xml:space="preserve">   </w:t>
           </w:r>
         </w:sdtContent>
       </w:sdt>
@@ -2356,7 +2389,19 @@
             <w:rPr>
               <w:rFonts w:asciiTheme="majorHAnsi" w:hAnsiTheme="majorHAnsi" w:cstheme="majorHAnsi"/>
             </w:rPr>
-            <w:t xml:space="preserve">    </w:t>
+            <w:t xml:space="preserve"> </w:t>
+          </w:r>
+          <w:r>
+            <w:rPr>
+              <w:rFonts w:asciiTheme="majorHAnsi" w:hAnsiTheme="majorHAnsi" w:cstheme="majorHAnsi"/>
+            </w:rPr>
+            <w:t>X</w:t>
+          </w:r>
+          <w:r>
+            <w:rPr>
+              <w:rFonts w:asciiTheme="majorHAnsi" w:hAnsiTheme="majorHAnsi" w:cstheme="majorHAnsi"/>
+            </w:rPr>
+            <w:t xml:space="preserve">   </w:t>
           </w:r>
         </w:sdtContent>
       </w:sdt>
@@ -2468,7 +2513,21 @@
               <w:rFonts w:asciiTheme="majorHAnsi" w:hAnsiTheme="majorHAnsi" w:cstheme="majorHAnsi"/>
               <w:lang w:val="en-US"/>
             </w:rPr>
-            <w:t xml:space="preserve">    </w:t>
+            <w:t xml:space="preserve"> </w:t>
+          </w:r>
+          <w:r>
+            <w:rPr>
+              <w:rFonts w:asciiTheme="majorHAnsi" w:hAnsiTheme="majorHAnsi" w:cstheme="majorHAnsi"/>
+              <w:lang w:val="en-US"/>
+            </w:rPr>
+            <w:t>X</w:t>
+          </w:r>
+          <w:r>
+            <w:rPr>
+              <w:rFonts w:asciiTheme="majorHAnsi" w:hAnsiTheme="majorHAnsi" w:cstheme="majorHAnsi"/>
+              <w:lang w:val="en-US"/>
+            </w:rPr>
+            <w:t xml:space="preserve">   </w:t>
           </w:r>
         </w:sdtContent>
       </w:sdt>
@@ -6469,6 +6528,7 @@
     <w:rsid w:val="004128E2"/>
     <w:rsid w:val="006772D3"/>
     <w:rsid w:val="00910281"/>
+    <w:rsid w:val="00AA3659"/>
     <w:rsid w:val="00BC2E03"/>
     <w:rsid w:val="00E3594B"/>
   </w:rsids>
